--- a/public/upload/template/template_nhan_vien_nam.docx
+++ b/public/upload/template/template_nhan_vien_nam.docx
@@ -2389,20 +2389,23 @@
     </w:p>
     <w:p>
       <w:pPr>
+        <w:spacing w:line="276" w:lineRule="auto"/>
+        <w:ind w:left="720"/>
         <w:jc w:val="both"/>
-        <w:rPr>
-          <w:rFonts w:asciiTheme="minorHAnsi" w:hAnsiTheme="minorHAnsi" w:cstheme="minorHAnsi"/>
-          <w:sz w:val="24"/>
-          <w:szCs w:val="24"/>
-        </w:rPr>
-      </w:pPr>
-      <w:r>
         <w:rPr>
           <w:rFonts w:asciiTheme="minorHAnsi" w:hAnsiTheme="minorHAnsi" w:cstheme="minorHAnsi"/>
           <w:sz w:val="24"/>
           <w:szCs w:val="24"/>
           <w:lang w:val="en-GB"/>
         </w:rPr>
+      </w:pPr>
+      <w:r>
+        <w:rPr>
+          <w:rFonts w:asciiTheme="minorHAnsi" w:hAnsiTheme="minorHAnsi" w:cstheme="minorHAnsi"/>
+          <w:sz w:val="24"/>
+          <w:szCs w:val="24"/>
+          <w:lang w:val="en-GB"/>
+        </w:rPr>
         <w:t xml:space="preserve">Tổng kết các kết quả và biểu đồ xu hướng theo dõi vi sinh nhân viên được phép hoạt động trong khu vực vô trùng của </w:t>
       </w:r>
       <w:r>
@@ -2495,6 +2498,22 @@
     </w:p>
     <w:p>
       <w:pPr>
+        <w:spacing w:line="276" w:lineRule="auto"/>
+        <w:ind w:left="720"/>
+        <w:jc w:val="both"/>
+        <w:rPr>
+          <w:rFonts w:asciiTheme="minorHAnsi" w:hAnsiTheme="minorHAnsi" w:cstheme="minorHAnsi"/>
+          <w:sz w:val="24"/>
+          <w:szCs w:val="24"/>
+        </w:rPr>
+      </w:pPr>
+      <w:bookmarkStart w:id="18" w:name="_GoBack"/>
+      <w:bookmarkEnd w:id="18"/>
+    </w:p>
+    <w:p>
+      <w:pPr>
+        <w:spacing w:line="276" w:lineRule="auto"/>
+        <w:ind w:left="720"/>
         <w:jc w:val="both"/>
         <w:rPr>
           <w:rFonts w:asciiTheme="minorHAnsi" w:hAnsiTheme="minorHAnsi" w:cstheme="minorHAnsi"/>
@@ -2651,7 +2670,7 @@
           <w:lang w:val="en-GB"/>
         </w:rPr>
       </w:pPr>
-      <w:bookmarkStart w:id="18" w:name="_Toc37080938"/>
+      <w:bookmarkStart w:id="19" w:name="_Toc37080938"/>
       <w:r>
         <w:rPr>
           <w:rFonts w:asciiTheme="minorHAnsi" w:hAnsiTheme="minorHAnsi" w:cstheme="minorHAnsi"/>
@@ -2671,7 +2690,7 @@
         </w:rPr>
         <w:t>SAMPLING LOCATION AND FREQUENCY</w:t>
       </w:r>
-      <w:bookmarkEnd w:id="18"/>
+      <w:bookmarkEnd w:id="19"/>
     </w:p>
     <w:p>
       <w:pPr>
@@ -2689,10 +2708,10 @@
           <w:lang w:val="vi-VN"/>
         </w:rPr>
       </w:pPr>
-      <w:bookmarkStart w:id="19" w:name="_Toc525978615"/>
-      <w:bookmarkStart w:id="20" w:name="_Toc525994755"/>
-      <w:bookmarkStart w:id="21" w:name="_Toc526338000"/>
-      <w:bookmarkStart w:id="22" w:name="_Toc37080939"/>
+      <w:bookmarkStart w:id="20" w:name="_Toc525978615"/>
+      <w:bookmarkStart w:id="21" w:name="_Toc525994755"/>
+      <w:bookmarkStart w:id="22" w:name="_Toc526338000"/>
+      <w:bookmarkStart w:id="23" w:name="_Toc37080939"/>
       <w:r>
         <w:rPr>
           <w:rFonts w:asciiTheme="minorHAnsi" w:hAnsiTheme="minorHAnsi" w:cstheme="minorHAnsi"/>
@@ -2712,10 +2731,10 @@
         </w:rPr>
         <w:t>Location and frequency:</w:t>
       </w:r>
-      <w:bookmarkEnd w:id="19"/>
       <w:bookmarkEnd w:id="20"/>
       <w:bookmarkEnd w:id="21"/>
       <w:bookmarkEnd w:id="22"/>
+      <w:bookmarkEnd w:id="23"/>
     </w:p>
     <w:p>
       <w:pPr>
@@ -2787,10 +2806,10 @@
           <w:lang w:val="en-GB"/>
         </w:rPr>
       </w:pPr>
-      <w:bookmarkStart w:id="23" w:name="_Toc525978616"/>
-      <w:bookmarkStart w:id="24" w:name="_Toc525994756"/>
-      <w:bookmarkStart w:id="25" w:name="_Toc526338001"/>
-      <w:bookmarkStart w:id="26" w:name="_Toc37080940"/>
+      <w:bookmarkStart w:id="24" w:name="_Toc525978616"/>
+      <w:bookmarkStart w:id="25" w:name="_Toc525994756"/>
+      <w:bookmarkStart w:id="26" w:name="_Toc526338001"/>
+      <w:bookmarkStart w:id="27" w:name="_Toc37080940"/>
       <w:r>
         <w:rPr>
           <w:rFonts w:asciiTheme="minorHAnsi" w:hAnsiTheme="minorHAnsi" w:cstheme="minorHAnsi"/>
@@ -2810,10 +2829,10 @@
         </w:rPr>
         <w:t>Layout of sampling location:</w:t>
       </w:r>
-      <w:bookmarkEnd w:id="23"/>
       <w:bookmarkEnd w:id="24"/>
       <w:bookmarkEnd w:id="25"/>
       <w:bookmarkEnd w:id="26"/>
+      <w:bookmarkEnd w:id="27"/>
     </w:p>
     <w:p>
       <w:pPr>
@@ -2827,7 +2846,7 @@
           <w:lang w:val="en-GB"/>
         </w:rPr>
       </w:pPr>
-      <w:bookmarkStart w:id="27" w:name="_Toc37080941"/>
+      <w:bookmarkStart w:id="28" w:name="_Toc37080941"/>
       <w:r>
         <w:rPr>
           <w:rFonts w:asciiTheme="minorHAnsi" w:hAnsiTheme="minorHAnsi" w:cstheme="minorHAnsi"/>
@@ -4243,7 +4262,7 @@
         </w:rPr>
         <w:t>CRITERIA</w:t>
       </w:r>
-      <w:bookmarkEnd w:id="27"/>
+      <w:bookmarkEnd w:id="28"/>
     </w:p>
     <w:p>
       <w:pPr>
@@ -4299,11 +4318,11 @@
           <w:lang w:val="en-GB"/>
         </w:rPr>
       </w:pPr>
-      <w:bookmarkStart w:id="28" w:name="_Toc466730801"/>
-      <w:bookmarkStart w:id="29" w:name="_Toc496684975"/>
-      <w:bookmarkStart w:id="30" w:name="_Toc496705611"/>
-      <w:bookmarkStart w:id="31" w:name="_Toc496711392"/>
-      <w:bookmarkStart w:id="32" w:name="_Toc37080942"/>
+      <w:bookmarkStart w:id="29" w:name="_Toc466730801"/>
+      <w:bookmarkStart w:id="30" w:name="_Toc496684975"/>
+      <w:bookmarkStart w:id="31" w:name="_Toc496705611"/>
+      <w:bookmarkStart w:id="32" w:name="_Toc496711392"/>
+      <w:bookmarkStart w:id="33" w:name="_Toc37080942"/>
       <w:r>
         <w:rPr>
           <w:rFonts w:asciiTheme="minorHAnsi" w:hAnsiTheme="minorHAnsi" w:cstheme="minorHAnsi"/>
@@ -4314,10 +4333,10 @@
         <w:lastRenderedPageBreak/>
         <w:t xml:space="preserve">KẾT QUẢ VÀ PHÂN TÍCH XU HƯỚNG/ </w:t>
       </w:r>
-      <w:bookmarkEnd w:id="28"/>
       <w:bookmarkEnd w:id="29"/>
       <w:bookmarkEnd w:id="30"/>
       <w:bookmarkEnd w:id="31"/>
+      <w:bookmarkEnd w:id="32"/>
       <w:r>
         <w:rPr>
           <w:rFonts w:asciiTheme="minorHAnsi" w:hAnsiTheme="minorHAnsi" w:cstheme="minorHAnsi"/>
@@ -4328,7 +4347,7 @@
         </w:rPr>
         <w:t>RESULTS &amp; ANALYSIS TRENDING</w:t>
       </w:r>
-      <w:bookmarkEnd w:id="32"/>
+      <w:bookmarkEnd w:id="33"/>
     </w:p>
     <w:p>
       <w:pPr>
@@ -4445,7 +4464,7 @@
         </w:rPr>
         <w:t>${department_block}</w:t>
       </w:r>
-      <w:bookmarkStart w:id="33" w:name="_Toc36302400"/>
+      <w:bookmarkStart w:id="34" w:name="_Toc36302400"/>
     </w:p>
     <w:p>
       <w:pPr>
@@ -4499,7 +4518,7 @@
         </w:rPr>
         <w:t xml:space="preserve">/ </w:t>
       </w:r>
-      <w:bookmarkEnd w:id="33"/>
+      <w:bookmarkEnd w:id="34"/>
       <w:r>
         <w:rPr>
           <w:rStyle w:val="BookTitle"/>
@@ -4510,7 +4529,7 @@
         </w:rPr>
         <w:t>${department_id}</w:t>
       </w:r>
-      <w:bookmarkStart w:id="34" w:name="_Toc36302401"/>
+      <w:bookmarkStart w:id="35" w:name="_Toc36302401"/>
     </w:p>
     <w:p>
       <w:pPr>
@@ -4551,7 +4570,7 @@
         </w:rPr>
         <w:t>Results</w:t>
       </w:r>
-      <w:bookmarkEnd w:id="34"/>
+      <w:bookmarkEnd w:id="35"/>
     </w:p>
     <w:p>
       <w:pPr>
@@ -5151,10 +5170,10 @@
                   <v:path o:extrusionok="f" gradientshapeok="t" o:connecttype="rect"/>
                   <o:lock v:ext="edit" aspectratio="t"/>
                 </v:shapetype>
-                <v:shape id="_x0000_i1025" type="#_x0000_t75" style="width:12pt;height:12pt" o:ole="">
+                <v:shape id="_x0000_i1025" type="#_x0000_t75" style="width:12.15pt;height:12.15pt" o:ole="">
                   <v:imagedata r:id="rId20" o:title=""/>
                 </v:shape>
-                <o:OLEObject Type="Embed" ProgID="PBrush" ShapeID="_x0000_i1025" DrawAspect="Content" ObjectID="_1676290370" r:id="rId21"/>
+                <o:OLEObject Type="Embed" ProgID="PBrush" ShapeID="_x0000_i1025" DrawAspect="Content" ObjectID="_1676519932" r:id="rId21"/>
               </w:object>
             </w:r>
           </w:p>
@@ -5230,10 +5249,10 @@
                 <w:szCs w:val="24"/>
               </w:rPr>
               <w:object w:dxaOrig="435" w:dyaOrig="465" w14:anchorId="65F593B6">
-                <v:shape id="_x0000_i1026" type="#_x0000_t75" style="width:12pt;height:12pt" o:ole="">
+                <v:shape id="_x0000_i1026" type="#_x0000_t75" style="width:12.15pt;height:12.15pt" o:ole="">
                   <v:imagedata r:id="rId22" o:title=""/>
                 </v:shape>
-                <o:OLEObject Type="Embed" ProgID="PBrush" ShapeID="_x0000_i1026" DrawAspect="Content" ObjectID="_1676290371" r:id="rId23"/>
+                <o:OLEObject Type="Embed" ProgID="PBrush" ShapeID="_x0000_i1026" DrawAspect="Content" ObjectID="_1676519933" r:id="rId23"/>
               </w:object>
             </w:r>
           </w:p>
@@ -5733,10 +5752,10 @@
                 <w:szCs w:val="24"/>
               </w:rPr>
               <w:object w:dxaOrig="435" w:dyaOrig="465" w14:anchorId="193098A4">
-                <v:shape id="_x0000_i1027" type="#_x0000_t75" style="width:12pt;height:12pt" o:ole="">
+                <v:shape id="_x0000_i1027" type="#_x0000_t75" style="width:12.15pt;height:12.15pt" o:ole="">
                   <v:imagedata r:id="rId20" o:title=""/>
                 </v:shape>
-                <o:OLEObject Type="Embed" ProgID="PBrush" ShapeID="_x0000_i1027" DrawAspect="Content" ObjectID="_1676290372" r:id="rId24"/>
+                <o:OLEObject Type="Embed" ProgID="PBrush" ShapeID="_x0000_i1027" DrawAspect="Content" ObjectID="_1676519934" r:id="rId24"/>
               </w:object>
             </w:r>
           </w:p>
@@ -5812,10 +5831,10 @@
                 <w:szCs w:val="24"/>
               </w:rPr>
               <w:object w:dxaOrig="435" w:dyaOrig="465" w14:anchorId="785C9827">
-                <v:shape id="_x0000_i1028" type="#_x0000_t75" style="width:12pt;height:12pt" o:ole="">
+                <v:shape id="_x0000_i1028" type="#_x0000_t75" style="width:12.15pt;height:12.15pt" o:ole="">
                   <v:imagedata r:id="rId22" o:title=""/>
                 </v:shape>
-                <o:OLEObject Type="Embed" ProgID="PBrush" ShapeID="_x0000_i1028" DrawAspect="Content" ObjectID="_1676290373" r:id="rId25"/>
+                <o:OLEObject Type="Embed" ProgID="PBrush" ShapeID="_x0000_i1028" DrawAspect="Content" ObjectID="_1676519935" r:id="rId25"/>
               </w:object>
             </w:r>
           </w:p>
@@ -6272,10 +6291,10 @@
                 <w:szCs w:val="24"/>
               </w:rPr>
               <w:object w:dxaOrig="435" w:dyaOrig="465" w14:anchorId="13460270">
-                <v:shape id="_x0000_i1029" type="#_x0000_t75" style="width:12pt;height:12pt" o:ole="">
+                <v:shape id="_x0000_i1029" type="#_x0000_t75" style="width:12.15pt;height:12.15pt" o:ole="">
                   <v:imagedata r:id="rId20" o:title=""/>
                 </v:shape>
-                <o:OLEObject Type="Embed" ProgID="PBrush" ShapeID="_x0000_i1029" DrawAspect="Content" ObjectID="_1676290374" r:id="rId26"/>
+                <o:OLEObject Type="Embed" ProgID="PBrush" ShapeID="_x0000_i1029" DrawAspect="Content" ObjectID="_1676519936" r:id="rId26"/>
               </w:object>
             </w:r>
           </w:p>
@@ -6351,10 +6370,10 @@
                 <w:szCs w:val="24"/>
               </w:rPr>
               <w:object w:dxaOrig="435" w:dyaOrig="465" w14:anchorId="7FD8364F">
-                <v:shape id="_x0000_i1030" type="#_x0000_t75" style="width:12pt;height:12pt" o:ole="">
+                <v:shape id="_x0000_i1030" type="#_x0000_t75" style="width:12.15pt;height:12.15pt" o:ole="">
                   <v:imagedata r:id="rId22" o:title=""/>
                 </v:shape>
-                <o:OLEObject Type="Embed" ProgID="PBrush" ShapeID="_x0000_i1030" DrawAspect="Content" ObjectID="_1676290375" r:id="rId27"/>
+                <o:OLEObject Type="Embed" ProgID="PBrush" ShapeID="_x0000_i1030" DrawAspect="Content" ObjectID="_1676519937" r:id="rId27"/>
               </w:object>
             </w:r>
           </w:p>
@@ -7218,8 +7237,6 @@
       </w:rPr>
       <w:t>/09</w:t>
     </w:r>
-    <w:bookmarkStart w:id="35" w:name="_GoBack"/>
-    <w:bookmarkEnd w:id="35"/>
     <w:r>
       <w:rPr>
         <w:sz w:val="24"/>
@@ -7256,7 +7273,7 @@
         <w:noProof/>
         <w:sz w:val="24"/>
       </w:rPr>
-      <w:t>6</w:t>
+      <w:t>2</w:t>
     </w:r>
     <w:r>
       <w:rPr>
@@ -12731,7 +12748,7 @@
 </file>
 
 <file path=customXml/itemProps1.xml><?xml version="1.0" encoding="utf-8"?>
-<ds:datastoreItem xmlns:ds="http://schemas.openxmlformats.org/officeDocument/2006/customXml" ds:itemID="{11C6AE1C-1279-4092-A0C8-F7029A825EE2}">
+<ds:datastoreItem xmlns:ds="http://schemas.openxmlformats.org/officeDocument/2006/customXml" ds:itemID="{E15FF7E2-3D4B-4CAD-8C37-E437DB3A33E1}">
   <ds:schemaRefs>
     <ds:schemaRef ds:uri="http://schemas.openxmlformats.org/officeDocument/2006/bibliography"/>
   </ds:schemaRefs>

--- a/public/upload/template/template_nhan_vien_nam.docx
+++ b/public/upload/template/template_nhan_vien_nam.docx
@@ -2334,6 +2334,8 @@
         <w:ind w:hanging="720"/>
         <w:rPr>
           <w:rFonts w:asciiTheme="minorHAnsi" w:hAnsiTheme="minorHAnsi" w:cstheme="minorHAnsi"/>
+          <w:bCs w:val="0"/>
+          <w:i/>
           <w:sz w:val="24"/>
           <w:szCs w:val="24"/>
         </w:rPr>
@@ -2389,56 +2391,29 @@
     </w:p>
     <w:p>
       <w:pPr>
-        <w:spacing w:line="276" w:lineRule="auto"/>
-        <w:ind w:left="720"/>
-        <w:jc w:val="both"/>
-        <w:rPr>
-          <w:rFonts w:asciiTheme="minorHAnsi" w:hAnsiTheme="minorHAnsi" w:cstheme="minorHAnsi"/>
-          <w:sz w:val="24"/>
-          <w:szCs w:val="24"/>
+        <w:pStyle w:val="ListParagraph"/>
+        <w:spacing w:before="120" w:after="120"/>
+        <w:rPr>
+          <w:rFonts w:cs="Arial"/>
           <w:lang w:val="en-GB"/>
         </w:rPr>
       </w:pPr>
       <w:r>
         <w:rPr>
-          <w:rFonts w:asciiTheme="minorHAnsi" w:hAnsiTheme="minorHAnsi" w:cstheme="minorHAnsi"/>
-          <w:sz w:val="24"/>
-          <w:szCs w:val="24"/>
+          <w:rFonts w:cs="Arial"/>
           <w:lang w:val="en-GB"/>
         </w:rPr>
-        <w:t xml:space="preserve">Tổng kết các kết quả và biểu đồ xu hướng theo dõi vi sinh nhân viên được phép hoạt động trong khu vực vô trùng của </w:t>
-      </w:r>
-      <w:r>
-        <w:rPr>
-          <w:rFonts w:asciiTheme="minorHAnsi" w:hAnsiTheme="minorHAnsi" w:cstheme="minorHAnsi"/>
-          <w:sz w:val="24"/>
-          <w:szCs w:val="24"/>
-        </w:rPr>
-        <w:t xml:space="preserve">xưởng </w:t>
-      </w:r>
-      <w:r>
-        <w:rPr>
-          <w:rFonts w:asciiTheme="minorHAnsi" w:hAnsiTheme="minorHAnsi" w:cstheme="minorHAnsi"/>
-          <w:sz w:val="24"/>
-          <w:szCs w:val="24"/>
-          <w:lang w:val="en-US"/>
+        <w:t xml:space="preserve">Tổng kết các kết quả và biểu đồ xu hướng theo dõi vi sinh nhân viên của </w:t>
+      </w:r>
+      <w:r>
+        <w:rPr>
+          <w:rFonts w:asciiTheme="minorHAnsi" w:hAnsiTheme="minorHAnsi" w:cstheme="minorHAnsi"/>
         </w:rPr>
         <w:t xml:space="preserve">${workshop_name} </w:t>
       </w:r>
       <w:r>
         <w:rPr>
-          <w:rFonts w:asciiTheme="minorHAnsi" w:hAnsiTheme="minorHAnsi" w:cstheme="minorHAnsi"/>
-          <w:sz w:val="24"/>
-          <w:szCs w:val="24"/>
-          <w:lang w:val="en-US"/>
-        </w:rPr>
-        <w:t xml:space="preserve"> </w:t>
-      </w:r>
-      <w:r>
-        <w:rPr>
-          <w:rFonts w:asciiTheme="minorHAnsi" w:hAnsiTheme="minorHAnsi" w:cstheme="minorHAnsi"/>
-          <w:sz w:val="24"/>
-          <w:szCs w:val="24"/>
+          <w:rFonts w:cs="Arial"/>
           <w:lang w:val="en-GB"/>
         </w:rPr>
         <w:t xml:space="preserve">cho tất cả các vị trí lấy mẫu từ </w:t>
@@ -2446,16 +2421,12 @@
       <w:r>
         <w:rPr>
           <w:rFonts w:asciiTheme="minorHAnsi" w:hAnsiTheme="minorHAnsi" w:cstheme="minorHAnsi"/>
-          <w:sz w:val="24"/>
-          <w:szCs w:val="24"/>
         </w:rPr>
         <w:t>${date_from}</w:t>
       </w:r>
       <w:r>
         <w:rPr>
           <w:rFonts w:asciiTheme="minorHAnsi" w:hAnsiTheme="minorHAnsi" w:cstheme="minorHAnsi"/>
-          <w:sz w:val="24"/>
-          <w:szCs w:val="24"/>
           <w:lang w:val="en-GB"/>
         </w:rPr>
         <w:t xml:space="preserve"> tới </w:t>
@@ -2463,195 +2434,103 @@
       <w:r>
         <w:rPr>
           <w:rFonts w:asciiTheme="minorHAnsi" w:hAnsiTheme="minorHAnsi" w:cstheme="minorHAnsi"/>
-          <w:sz w:val="24"/>
-          <w:szCs w:val="24"/>
         </w:rPr>
         <w:t>${date_to}</w:t>
       </w:r>
       <w:r>
         <w:rPr>
           <w:rFonts w:asciiTheme="minorHAnsi" w:hAnsiTheme="minorHAnsi" w:cstheme="minorHAnsi"/>
-          <w:sz w:val="24"/>
-          <w:szCs w:val="24"/>
           <w:lang w:val="en-GB"/>
         </w:rPr>
-        <w:t xml:space="preserve">. Nhằm đánh giá và xác định kết quả có </w:t>
-      </w:r>
-      <w:r>
-        <w:rPr>
-          <w:rFonts w:asciiTheme="minorHAnsi" w:hAnsiTheme="minorHAnsi" w:cstheme="minorHAnsi"/>
-          <w:sz w:val="24"/>
-          <w:szCs w:val="24"/>
+        <w:t xml:space="preserve">. </w:t>
+      </w:r>
+      <w:r>
+        <w:rPr>
+          <w:rFonts w:cs="Arial"/>
           <w:lang w:val="en-GB"/>
         </w:rPr>
-        <w:t>vượt các giới hạn</w:t>
-      </w:r>
-      <w:r>
-        <w:rPr>
-          <w:rFonts w:asciiTheme="minorHAnsi" w:hAnsiTheme="minorHAnsi" w:cstheme="minorHAnsi"/>
-          <w:sz w:val="24"/>
-          <w:szCs w:val="24"/>
-          <w:lang w:val="en-GB"/>
-        </w:rPr>
-        <w:t xml:space="preserve"> hoặc có xảy ra sai lệch trong khoảng thời gian báo cáo trên.</w:t>
+        <w:t>Nhằm đánh giá và xác định kết quả có đạt tiêu chuẩn chấp nhận hoặc có xảy ra sai lệch trong khoảng thời gian báo cáo trên.</w:t>
       </w:r>
     </w:p>
     <w:p>
       <w:pPr>
-        <w:spacing w:line="276" w:lineRule="auto"/>
-        <w:ind w:left="720"/>
-        <w:jc w:val="both"/>
-        <w:rPr>
-          <w:rFonts w:asciiTheme="minorHAnsi" w:hAnsiTheme="minorHAnsi" w:cstheme="minorHAnsi"/>
-          <w:sz w:val="24"/>
-          <w:szCs w:val="24"/>
+        <w:pStyle w:val="ListParagraph"/>
+        <w:spacing w:before="120" w:after="120"/>
+        <w:rPr>
+          <w:rFonts w:cs="Arial"/>
+          <w:i/>
+          <w:lang w:val="en-GB"/>
         </w:rPr>
       </w:pPr>
       <w:bookmarkStart w:id="18" w:name="_GoBack"/>
-      <w:bookmarkEnd w:id="18"/>
-    </w:p>
-    <w:p>
-      <w:pPr>
-        <w:spacing w:line="276" w:lineRule="auto"/>
-        <w:ind w:left="720"/>
-        <w:jc w:val="both"/>
-        <w:rPr>
-          <w:rFonts w:asciiTheme="minorHAnsi" w:hAnsiTheme="minorHAnsi" w:cstheme="minorHAnsi"/>
+      <w:r>
+        <w:rPr>
+          <w:rFonts w:cs="Arial"/>
           <w:i/>
-          <w:sz w:val="24"/>
-          <w:szCs w:val="24"/>
           <w:lang w:val="en-GB"/>
         </w:rPr>
-      </w:pPr>
+        <w:t xml:space="preserve">Summary data report and trend chart for microbial monitoring of personnel of </w:t>
+      </w:r>
       <w:r>
         <w:rPr>
           <w:rFonts w:asciiTheme="minorHAnsi" w:hAnsiTheme="minorHAnsi" w:cstheme="minorHAnsi"/>
           <w:i/>
-          <w:sz w:val="24"/>
-          <w:szCs w:val="24"/>
+        </w:rPr>
+        <w:t>${workshop_</w:t>
+      </w:r>
+      <w:r>
+        <w:rPr>
+          <w:rFonts w:asciiTheme="minorHAnsi" w:hAnsiTheme="minorHAnsi" w:cstheme="minorHAnsi"/>
+          <w:i/>
+        </w:rPr>
+        <w:t xml:space="preserve">name_en} </w:t>
+      </w:r>
+      <w:r>
+        <w:rPr>
+          <w:rFonts w:cs="Arial"/>
+          <w:i/>
           <w:lang w:val="en-GB"/>
         </w:rPr>
-        <w:t xml:space="preserve">Summary data report and trend chart for microbial monitoring of </w:t>
+        <w:t xml:space="preserve">for all sampling locations from </w:t>
       </w:r>
       <w:r>
         <w:rPr>
           <w:rFonts w:asciiTheme="minorHAnsi" w:hAnsiTheme="minorHAnsi" w:cstheme="minorHAnsi"/>
           <w:i/>
-          <w:sz w:val="24"/>
-          <w:szCs w:val="24"/>
+        </w:rPr>
+        <w:t>${date_from}</w:t>
+      </w:r>
+      <w:r>
+        <w:rPr>
+          <w:rFonts w:asciiTheme="minorHAnsi" w:hAnsiTheme="minorHAnsi" w:cstheme="minorHAnsi"/>
+          <w:i/>
           <w:lang w:val="en-GB"/>
         </w:rPr>
-        <w:t>personnel</w:t>
+        <w:t xml:space="preserve"> tới </w:t>
       </w:r>
       <w:r>
         <w:rPr>
           <w:rFonts w:asciiTheme="minorHAnsi" w:hAnsiTheme="minorHAnsi" w:cstheme="minorHAnsi"/>
           <w:i/>
-          <w:sz w:val="24"/>
-          <w:szCs w:val="24"/>
+        </w:rPr>
+        <w:t>${date_to}</w:t>
+      </w:r>
+      <w:r>
+        <w:rPr>
+          <w:rFonts w:asciiTheme="minorHAnsi" w:hAnsiTheme="minorHAnsi" w:cstheme="minorHAnsi"/>
+          <w:i/>
           <w:lang w:val="en-GB"/>
         </w:rPr>
-        <w:t xml:space="preserve"> are allowed to operate in sterile area of </w:t>
-      </w:r>
-      <w:r>
-        <w:rPr>
-          <w:rFonts w:asciiTheme="minorHAnsi" w:hAnsiTheme="minorHAnsi" w:cstheme="minorHAnsi"/>
+        <w:t xml:space="preserve">. </w:t>
+      </w:r>
+      <w:r>
+        <w:rPr>
+          <w:rFonts w:cs="Arial"/>
           <w:i/>
-          <w:sz w:val="24"/>
-          <w:szCs w:val="24"/>
-          <w:lang w:val="en-US"/>
-        </w:rPr>
-        <w:t xml:space="preserve">${workshop_name_en} </w:t>
-      </w:r>
-      <w:r>
-        <w:rPr>
-          <w:rFonts w:asciiTheme="minorHAnsi" w:hAnsiTheme="minorHAnsi" w:cstheme="minorHAnsi"/>
-          <w:i/>
-          <w:sz w:val="24"/>
-          <w:szCs w:val="24"/>
           <w:lang w:val="en-GB"/>
         </w:rPr>
-        <w:t xml:space="preserve">for all sampling locations from </w:t>
-      </w:r>
-      <w:r>
-        <w:rPr>
-          <w:rFonts w:asciiTheme="minorHAnsi" w:hAnsiTheme="minorHAnsi" w:cstheme="minorHAnsi"/>
-          <w:i/>
-          <w:sz w:val="24"/>
-          <w:szCs w:val="24"/>
-        </w:rPr>
-        <w:t>${date_from}</w:t>
-      </w:r>
-      <w:r>
-        <w:rPr>
-          <w:rFonts w:asciiTheme="minorHAnsi" w:hAnsiTheme="minorHAnsi" w:cstheme="minorHAnsi"/>
-          <w:i/>
-          <w:sz w:val="24"/>
-          <w:szCs w:val="24"/>
-          <w:lang w:val="en-GB"/>
-        </w:rPr>
-        <w:t xml:space="preserve"> </w:t>
-      </w:r>
-      <w:r>
-        <w:rPr>
-          <w:rFonts w:asciiTheme="minorHAnsi" w:hAnsiTheme="minorHAnsi" w:cstheme="minorHAnsi"/>
-          <w:i/>
-          <w:sz w:val="24"/>
-          <w:szCs w:val="24"/>
-          <w:lang w:val="en-GB"/>
-        </w:rPr>
-        <w:t xml:space="preserve">to </w:t>
-      </w:r>
-      <w:r>
-        <w:rPr>
-          <w:rFonts w:asciiTheme="minorHAnsi" w:hAnsiTheme="minorHAnsi" w:cstheme="minorHAnsi"/>
-          <w:i/>
-          <w:sz w:val="24"/>
-          <w:szCs w:val="24"/>
-        </w:rPr>
-        <w:t>${date_to}</w:t>
-      </w:r>
-      <w:r>
-        <w:rPr>
-          <w:rFonts w:asciiTheme="minorHAnsi" w:hAnsiTheme="minorHAnsi" w:cstheme="minorHAnsi"/>
-          <w:i/>
-          <w:sz w:val="24"/>
-          <w:szCs w:val="24"/>
-          <w:lang w:val="en-GB"/>
-        </w:rPr>
-        <w:t xml:space="preserve">. It is to evaluate and determine whether the results </w:t>
-      </w:r>
-      <w:r>
-        <w:rPr>
-          <w:rFonts w:asciiTheme="minorHAnsi" w:hAnsiTheme="minorHAnsi" w:cstheme="minorHAnsi"/>
-          <w:i/>
-          <w:sz w:val="24"/>
-          <w:szCs w:val="24"/>
-          <w:lang w:val="en-GB"/>
-        </w:rPr>
-        <w:t>are out of the limits</w:t>
-      </w:r>
-      <w:r>
-        <w:rPr>
-          <w:rFonts w:asciiTheme="minorHAnsi" w:hAnsiTheme="minorHAnsi" w:cstheme="minorHAnsi"/>
-          <w:i/>
-          <w:sz w:val="24"/>
-          <w:szCs w:val="24"/>
-          <w:lang w:val="en-GB"/>
-        </w:rPr>
-        <w:t xml:space="preserve"> or there is any deviation in the above summary period.</w:t>
-      </w:r>
-    </w:p>
-    <w:p>
-      <w:pPr>
-        <w:jc w:val="both"/>
-        <w:rPr>
-          <w:rFonts w:asciiTheme="minorHAnsi" w:hAnsiTheme="minorHAnsi" w:cstheme="minorHAnsi"/>
-          <w:sz w:val="24"/>
-          <w:szCs w:val="24"/>
-          <w:lang w:val="en-GB"/>
-        </w:rPr>
-      </w:pPr>
+        <w:t>It is to evaluate and determine whether the results meet the acceptance criteria or there is any deviation in the above summary period.</w:t>
+      </w:r>
     </w:p>
     <w:p>
       <w:pPr>
@@ -2671,6 +2550,7 @@
         </w:rPr>
       </w:pPr>
       <w:bookmarkStart w:id="19" w:name="_Toc37080938"/>
+      <w:bookmarkEnd w:id="18"/>
       <w:r>
         <w:rPr>
           <w:rFonts w:asciiTheme="minorHAnsi" w:hAnsiTheme="minorHAnsi" w:cstheme="minorHAnsi"/>
@@ -5170,10 +5050,10 @@
                   <v:path o:extrusionok="f" gradientshapeok="t" o:connecttype="rect"/>
                   <o:lock v:ext="edit" aspectratio="t"/>
                 </v:shapetype>
-                <v:shape id="_x0000_i1025" type="#_x0000_t75" style="width:12.15pt;height:12.15pt" o:ole="">
+                <v:shape id="_x0000_i1025" type="#_x0000_t75" style="width:12.5pt;height:12.5pt" o:ole="">
                   <v:imagedata r:id="rId20" o:title=""/>
                 </v:shape>
-                <o:OLEObject Type="Embed" ProgID="PBrush" ShapeID="_x0000_i1025" DrawAspect="Content" ObjectID="_1676519932" r:id="rId21"/>
+                <o:OLEObject Type="Embed" ProgID="PBrush" ShapeID="_x0000_i1025" DrawAspect="Content" ObjectID="_1676703552" r:id="rId21"/>
               </w:object>
             </w:r>
           </w:p>
@@ -5249,10 +5129,10 @@
                 <w:szCs w:val="24"/>
               </w:rPr>
               <w:object w:dxaOrig="435" w:dyaOrig="465" w14:anchorId="65F593B6">
-                <v:shape id="_x0000_i1026" type="#_x0000_t75" style="width:12.15pt;height:12.15pt" o:ole="">
+                <v:shape id="_x0000_i1026" type="#_x0000_t75" style="width:12.5pt;height:12.5pt" o:ole="">
                   <v:imagedata r:id="rId22" o:title=""/>
                 </v:shape>
-                <o:OLEObject Type="Embed" ProgID="PBrush" ShapeID="_x0000_i1026" DrawAspect="Content" ObjectID="_1676519933" r:id="rId23"/>
+                <o:OLEObject Type="Embed" ProgID="PBrush" ShapeID="_x0000_i1026" DrawAspect="Content" ObjectID="_1676703553" r:id="rId23"/>
               </w:object>
             </w:r>
           </w:p>
@@ -5752,10 +5632,10 @@
                 <w:szCs w:val="24"/>
               </w:rPr>
               <w:object w:dxaOrig="435" w:dyaOrig="465" w14:anchorId="193098A4">
-                <v:shape id="_x0000_i1027" type="#_x0000_t75" style="width:12.15pt;height:12.15pt" o:ole="">
+                <v:shape id="_x0000_i1027" type="#_x0000_t75" style="width:12.5pt;height:12.5pt" o:ole="">
                   <v:imagedata r:id="rId20" o:title=""/>
                 </v:shape>
-                <o:OLEObject Type="Embed" ProgID="PBrush" ShapeID="_x0000_i1027" DrawAspect="Content" ObjectID="_1676519934" r:id="rId24"/>
+                <o:OLEObject Type="Embed" ProgID="PBrush" ShapeID="_x0000_i1027" DrawAspect="Content" ObjectID="_1676703554" r:id="rId24"/>
               </w:object>
             </w:r>
           </w:p>
@@ -5831,10 +5711,10 @@
                 <w:szCs w:val="24"/>
               </w:rPr>
               <w:object w:dxaOrig="435" w:dyaOrig="465" w14:anchorId="785C9827">
-                <v:shape id="_x0000_i1028" type="#_x0000_t75" style="width:12.15pt;height:12.15pt" o:ole="">
+                <v:shape id="_x0000_i1028" type="#_x0000_t75" style="width:12.5pt;height:12.5pt" o:ole="">
                   <v:imagedata r:id="rId22" o:title=""/>
                 </v:shape>
-                <o:OLEObject Type="Embed" ProgID="PBrush" ShapeID="_x0000_i1028" DrawAspect="Content" ObjectID="_1676519935" r:id="rId25"/>
+                <o:OLEObject Type="Embed" ProgID="PBrush" ShapeID="_x0000_i1028" DrawAspect="Content" ObjectID="_1676703555" r:id="rId25"/>
               </w:object>
             </w:r>
           </w:p>
@@ -6291,10 +6171,10 @@
                 <w:szCs w:val="24"/>
               </w:rPr>
               <w:object w:dxaOrig="435" w:dyaOrig="465" w14:anchorId="13460270">
-                <v:shape id="_x0000_i1029" type="#_x0000_t75" style="width:12.15pt;height:12.15pt" o:ole="">
+                <v:shape id="_x0000_i1029" type="#_x0000_t75" style="width:12.5pt;height:12.5pt" o:ole="">
                   <v:imagedata r:id="rId20" o:title=""/>
                 </v:shape>
-                <o:OLEObject Type="Embed" ProgID="PBrush" ShapeID="_x0000_i1029" DrawAspect="Content" ObjectID="_1676519936" r:id="rId26"/>
+                <o:OLEObject Type="Embed" ProgID="PBrush" ShapeID="_x0000_i1029" DrawAspect="Content" ObjectID="_1676703556" r:id="rId26"/>
               </w:object>
             </w:r>
           </w:p>
@@ -6370,10 +6250,10 @@
                 <w:szCs w:val="24"/>
               </w:rPr>
               <w:object w:dxaOrig="435" w:dyaOrig="465" w14:anchorId="7FD8364F">
-                <v:shape id="_x0000_i1030" type="#_x0000_t75" style="width:12.15pt;height:12.15pt" o:ole="">
+                <v:shape id="_x0000_i1030" type="#_x0000_t75" style="width:12.5pt;height:12.5pt" o:ole="">
                   <v:imagedata r:id="rId22" o:title=""/>
                 </v:shape>
-                <o:OLEObject Type="Embed" ProgID="PBrush" ShapeID="_x0000_i1030" DrawAspect="Content" ObjectID="_1676519937" r:id="rId27"/>
+                <o:OLEObject Type="Embed" ProgID="PBrush" ShapeID="_x0000_i1030" DrawAspect="Content" ObjectID="_1676703557" r:id="rId27"/>
               </w:object>
             </w:r>
           </w:p>
@@ -7273,7 +7153,7 @@
         <w:noProof/>
         <w:sz w:val="24"/>
       </w:rPr>
-      <w:t>2</w:t>
+      <w:t>3</w:t>
     </w:r>
     <w:r>
       <w:rPr>
@@ -12748,7 +12628,7 @@
 </file>
 
 <file path=customXml/itemProps1.xml><?xml version="1.0" encoding="utf-8"?>
-<ds:datastoreItem xmlns:ds="http://schemas.openxmlformats.org/officeDocument/2006/customXml" ds:itemID="{E15FF7E2-3D4B-4CAD-8C37-E437DB3A33E1}">
+<ds:datastoreItem xmlns:ds="http://schemas.openxmlformats.org/officeDocument/2006/customXml" ds:itemID="{D09F09D0-39D6-411C-83DE-3D5C935D4919}">
   <ds:schemaRefs>
     <ds:schemaRef ds:uri="http://schemas.openxmlformats.org/officeDocument/2006/bibliography"/>
   </ds:schemaRefs>

--- a/public/upload/template/template_nhan_vien_nam.docx
+++ b/public/upload/template/template_nhan_vien_nam.docx
@@ -2462,7 +2462,6 @@
           <w:lang w:val="en-GB"/>
         </w:rPr>
       </w:pPr>
-      <w:bookmarkStart w:id="18" w:name="_GoBack"/>
       <w:r>
         <w:rPr>
           <w:rFonts w:cs="Arial"/>
@@ -2476,15 +2475,18 @@
           <w:rFonts w:asciiTheme="minorHAnsi" w:hAnsiTheme="minorHAnsi" w:cstheme="minorHAnsi"/>
           <w:i/>
         </w:rPr>
-        <w:t>${workshop_</w:t>
+        <w:t xml:space="preserve">${workshop_name_en} </w:t>
       </w:r>
       <w:r>
         <w:rPr>
           <w:rFonts w:asciiTheme="minorHAnsi" w:hAnsiTheme="minorHAnsi" w:cstheme="minorHAnsi"/>
           <w:i/>
-        </w:rPr>
-        <w:t xml:space="preserve">name_en} </w:t>
-      </w:r>
+          <w:lang w:val="vi-VN"/>
+        </w:rPr>
+        <w:t xml:space="preserve"> </w:t>
+      </w:r>
+      <w:bookmarkStart w:id="18" w:name="_GoBack"/>
+      <w:bookmarkEnd w:id="18"/>
       <w:r>
         <w:rPr>
           <w:rFonts w:cs="Arial"/>
@@ -2550,7 +2552,6 @@
         </w:rPr>
       </w:pPr>
       <w:bookmarkStart w:id="19" w:name="_Toc37080938"/>
-      <w:bookmarkEnd w:id="18"/>
       <w:r>
         <w:rPr>
           <w:rFonts w:asciiTheme="minorHAnsi" w:hAnsiTheme="minorHAnsi" w:cstheme="minorHAnsi"/>
@@ -5053,7 +5054,7 @@
                 <v:shape id="_x0000_i1025" type="#_x0000_t75" style="width:12.5pt;height:12.5pt" o:ole="">
                   <v:imagedata r:id="rId20" o:title=""/>
                 </v:shape>
-                <o:OLEObject Type="Embed" ProgID="PBrush" ShapeID="_x0000_i1025" DrawAspect="Content" ObjectID="_1676703552" r:id="rId21"/>
+                <o:OLEObject Type="Embed" ProgID="PBrush" ShapeID="_x0000_i1025" DrawAspect="Content" ObjectID="_1676703678" r:id="rId21"/>
               </w:object>
             </w:r>
           </w:p>
@@ -5132,7 +5133,7 @@
                 <v:shape id="_x0000_i1026" type="#_x0000_t75" style="width:12.5pt;height:12.5pt" o:ole="">
                   <v:imagedata r:id="rId22" o:title=""/>
                 </v:shape>
-                <o:OLEObject Type="Embed" ProgID="PBrush" ShapeID="_x0000_i1026" DrawAspect="Content" ObjectID="_1676703553" r:id="rId23"/>
+                <o:OLEObject Type="Embed" ProgID="PBrush" ShapeID="_x0000_i1026" DrawAspect="Content" ObjectID="_1676703679" r:id="rId23"/>
               </w:object>
             </w:r>
           </w:p>
@@ -5635,7 +5636,7 @@
                 <v:shape id="_x0000_i1027" type="#_x0000_t75" style="width:12.5pt;height:12.5pt" o:ole="">
                   <v:imagedata r:id="rId20" o:title=""/>
                 </v:shape>
-                <o:OLEObject Type="Embed" ProgID="PBrush" ShapeID="_x0000_i1027" DrawAspect="Content" ObjectID="_1676703554" r:id="rId24"/>
+                <o:OLEObject Type="Embed" ProgID="PBrush" ShapeID="_x0000_i1027" DrawAspect="Content" ObjectID="_1676703680" r:id="rId24"/>
               </w:object>
             </w:r>
           </w:p>
@@ -5714,7 +5715,7 @@
                 <v:shape id="_x0000_i1028" type="#_x0000_t75" style="width:12.5pt;height:12.5pt" o:ole="">
                   <v:imagedata r:id="rId22" o:title=""/>
                 </v:shape>
-                <o:OLEObject Type="Embed" ProgID="PBrush" ShapeID="_x0000_i1028" DrawAspect="Content" ObjectID="_1676703555" r:id="rId25"/>
+                <o:OLEObject Type="Embed" ProgID="PBrush" ShapeID="_x0000_i1028" DrawAspect="Content" ObjectID="_1676703681" r:id="rId25"/>
               </w:object>
             </w:r>
           </w:p>
@@ -6174,7 +6175,7 @@
                 <v:shape id="_x0000_i1029" type="#_x0000_t75" style="width:12.5pt;height:12.5pt" o:ole="">
                   <v:imagedata r:id="rId20" o:title=""/>
                 </v:shape>
-                <o:OLEObject Type="Embed" ProgID="PBrush" ShapeID="_x0000_i1029" DrawAspect="Content" ObjectID="_1676703556" r:id="rId26"/>
+                <o:OLEObject Type="Embed" ProgID="PBrush" ShapeID="_x0000_i1029" DrawAspect="Content" ObjectID="_1676703682" r:id="rId26"/>
               </w:object>
             </w:r>
           </w:p>
@@ -6253,7 +6254,7 @@
                 <v:shape id="_x0000_i1030" type="#_x0000_t75" style="width:12.5pt;height:12.5pt" o:ole="">
                   <v:imagedata r:id="rId22" o:title=""/>
                 </v:shape>
-                <o:OLEObject Type="Embed" ProgID="PBrush" ShapeID="_x0000_i1030" DrawAspect="Content" ObjectID="_1676703557" r:id="rId27"/>
+                <o:OLEObject Type="Embed" ProgID="PBrush" ShapeID="_x0000_i1030" DrawAspect="Content" ObjectID="_1676703683" r:id="rId27"/>
               </w:object>
             </w:r>
           </w:p>
@@ -12628,7 +12629,7 @@
 </file>
 
 <file path=customXml/itemProps1.xml><?xml version="1.0" encoding="utf-8"?>
-<ds:datastoreItem xmlns:ds="http://schemas.openxmlformats.org/officeDocument/2006/customXml" ds:itemID="{D09F09D0-39D6-411C-83DE-3D5C935D4919}">
+<ds:datastoreItem xmlns:ds="http://schemas.openxmlformats.org/officeDocument/2006/customXml" ds:itemID="{68195E0E-C3F4-46B2-8287-5CD92A568D91}">
   <ds:schemaRefs>
     <ds:schemaRef ds:uri="http://schemas.openxmlformats.org/officeDocument/2006/bibliography"/>
   </ds:schemaRefs>
